--- a/Processing satellite image collections in R with the gdalcubes package.docx
+++ b/Processing satellite image collections in R with the gdalcubes package.docx
@@ -1,6 +1,6 @@
 
 <file path=word/document.xml><?xml version="1.0" encoding="utf-8"?>
-<w:document xmlns:wpc="http://schemas.microsoft.com/office/word/2010/wordprocessingCanvas" xmlns:cx="http://schemas.microsoft.com/office/drawing/2014/chartex" xmlns:cx1="http://schemas.microsoft.com/office/drawing/2015/9/8/chartex" xmlns:cx2="http://schemas.microsoft.com/office/drawing/2015/10/21/chartex" xmlns:cx3="http://schemas.microsoft.com/office/drawing/2016/5/9/chartex" xmlns:cx4="http://schemas.microsoft.com/office/drawing/2016/5/10/chartex" xmlns:cx5="http://schemas.microsoft.com/office/drawing/2016/5/11/chartex" xmlns:cx6="http://schemas.microsoft.com/office/drawing/2016/5/12/chartex" xmlns:cx7="http://schemas.microsoft.com/office/drawing/2016/5/13/chartex" xmlns:cx8="http://schemas.microsoft.com/office/drawing/2016/5/14/chartex" xmlns:mc="http://schemas.openxmlformats.org/markup-compatibility/2006" xmlns:aink="http://schemas.microsoft.com/office/drawing/2016/ink" xmlns:am3d="http://schemas.microsoft.com/office/drawing/2017/model3d" xmlns:o="urn:schemas-microsoft-com:office:office" xmlns:r="http://schemas.openxmlformats.org/officeDocument/2006/relationships" xmlns:m="http://schemas.openxmlformats.org/officeDocument/2006/math" xmlns:v="urn:schemas-microsoft-com:vml" xmlns:wp14="http://schemas.microsoft.com/office/word/2010/wordprocessingDrawing" xmlns:wp="http://schemas.openxmlformats.org/drawingml/2006/wordprocessingDrawing" xmlns:w10="urn:schemas-microsoft-com:office:word" xmlns:w="http://schemas.openxmlformats.org/wordprocessingml/2006/main" xmlns:w14="http://schemas.microsoft.com/office/word/2010/wordml" xmlns:w15="http://schemas.microsoft.com/office/word/2012/wordml" xmlns:w16cex="http://schemas.microsoft.com/office/word/2018/wordml/cex" xmlns:w16cid="http://schemas.microsoft.com/office/word/2016/wordml/cid" xmlns:w16="http://schemas.microsoft.com/office/word/2018/wordml" xmlns:w16sdtdh="http://schemas.microsoft.com/office/word/2020/wordml/sdtdatahash" xmlns:w16se="http://schemas.microsoft.com/office/word/2015/wordml/symex" xmlns:wpg="http://schemas.microsoft.com/office/word/2010/wordprocessingGroup" xmlns:wpi="http://schemas.microsoft.com/office/word/2010/wordprocessingInk" xmlns:wne="http://schemas.microsoft.com/office/word/2006/wordml" xmlns:wps="http://schemas.microsoft.com/office/word/2010/wordprocessingShape" mc:Ignorable="w14 w15 w16se w16cid w16 w16cex w16sdtdh wp14">
+<w:document xmlns:wpc="http://schemas.microsoft.com/office/word/2010/wordprocessingCanvas" xmlns:cx="http://schemas.microsoft.com/office/drawing/2014/chartex" xmlns:cx1="http://schemas.microsoft.com/office/drawing/2015/9/8/chartex" xmlns:cx2="http://schemas.microsoft.com/office/drawing/2015/10/21/chartex" xmlns:cx3="http://schemas.microsoft.com/office/drawing/2016/5/9/chartex" xmlns:cx4="http://schemas.microsoft.com/office/drawing/2016/5/10/chartex" xmlns:cx5="http://schemas.microsoft.com/office/drawing/2016/5/11/chartex" xmlns:cx6="http://schemas.microsoft.com/office/drawing/2016/5/12/chartex" xmlns:cx7="http://schemas.microsoft.com/office/drawing/2016/5/13/chartex" xmlns:cx8="http://schemas.microsoft.com/office/drawing/2016/5/14/chartex" xmlns:mc="http://schemas.openxmlformats.org/markup-compatibility/2006" xmlns:aink="http://schemas.microsoft.com/office/drawing/2016/ink" xmlns:am3d="http://schemas.microsoft.com/office/drawing/2017/model3d" xmlns:o="urn:schemas-microsoft-com:office:office" xmlns:oel="http://schemas.microsoft.com/office/2019/extlst" xmlns:r="http://schemas.openxmlformats.org/officeDocument/2006/relationships" xmlns:m="http://schemas.openxmlformats.org/officeDocument/2006/math" xmlns:v="urn:schemas-microsoft-com:vml" xmlns:wp14="http://schemas.microsoft.com/office/word/2010/wordprocessingDrawing" xmlns:wp="http://schemas.openxmlformats.org/drawingml/2006/wordprocessingDrawing" xmlns:w10="urn:schemas-microsoft-com:office:word" xmlns:w="http://schemas.openxmlformats.org/wordprocessingml/2006/main" xmlns:w14="http://schemas.microsoft.com/office/word/2010/wordml" xmlns:w15="http://schemas.microsoft.com/office/word/2012/wordml" xmlns:w16cex="http://schemas.microsoft.com/office/word/2018/wordml/cex" xmlns:w16cid="http://schemas.microsoft.com/office/word/2016/wordml/cid" xmlns:w16="http://schemas.microsoft.com/office/word/2018/wordml" xmlns:w16sdtdh="http://schemas.microsoft.com/office/word/2020/wordml/sdtdatahash" xmlns:w16se="http://schemas.microsoft.com/office/word/2015/wordml/symex" xmlns:wpg="http://schemas.microsoft.com/office/word/2010/wordprocessingGroup" xmlns:wpi="http://schemas.microsoft.com/office/word/2010/wordprocessingInk" xmlns:wne="http://schemas.microsoft.com/office/word/2006/wordml" xmlns:wps="http://schemas.microsoft.com/office/word/2010/wordprocessingShape" mc:Ignorable="w14 w15 w16se w16cid w16 w16cex w16sdtdh wp14">
   <w:body>
     <w:p>
       <w:pPr>
@@ -19,33 +19,6 @@
       <w:r>
         <w:rPr>
           <w:rFonts w:ascii="Times New Roman" w:eastAsia="Times New Roman" w:hAnsi="Times New Roman" w:cs="Times New Roman"/>
-          <w:sz w:val="20"/>
-          <w:szCs w:val="20"/>
-          <w:lang w:eastAsia="en-IN"/>
-        </w:rPr>
-        <w:fldChar w:fldCharType="begin"/>
-      </w:r>
-      <w:r>
-        <w:rPr>
-          <w:rFonts w:ascii="Times New Roman" w:eastAsia="Times New Roman" w:hAnsi="Times New Roman" w:cs="Times New Roman"/>
-          <w:sz w:val="20"/>
-          <w:szCs w:val="20"/>
-          <w:lang w:eastAsia="en-IN"/>
-        </w:rPr>
-        <w:instrText xml:space="preserve"> HYPERLINK "https://www.r-spatial.org/r/2019/07/18/gdalcubes1.html" \l "the-problem" \t "_blank" </w:instrText>
-      </w:r>
-      <w:r>
-        <w:rPr>
-          <w:rFonts w:ascii="Times New Roman" w:eastAsia="Times New Roman" w:hAnsi="Times New Roman" w:cs="Times New Roman"/>
-          <w:sz w:val="20"/>
-          <w:szCs w:val="20"/>
-          <w:lang w:eastAsia="en-IN"/>
-        </w:rPr>
-        <w:fldChar w:fldCharType="separate"/>
-      </w:r>
-      <w:r>
-        <w:rPr>
-          <w:rFonts w:ascii="Times New Roman" w:eastAsia="Times New Roman" w:hAnsi="Times New Roman" w:cs="Times New Roman"/>
           <w:color w:val="0000FF"/>
           <w:sz w:val="20"/>
           <w:szCs w:val="20"/>
@@ -53,15 +26,6 @@
           <w:lang w:eastAsia="en-IN"/>
         </w:rPr>
         <w:t>The problem</w:t>
-      </w:r>
-      <w:r>
-        <w:rPr>
-          <w:rFonts w:ascii="Times New Roman" w:eastAsia="Times New Roman" w:hAnsi="Times New Roman" w:cs="Times New Roman"/>
-          <w:sz w:val="20"/>
-          <w:szCs w:val="20"/>
-          <w:lang w:eastAsia="en-IN"/>
-        </w:rPr>
-        <w:fldChar w:fldCharType="end"/>
       </w:r>
     </w:p>
     <w:p>
@@ -78,32 +42,30 @@
           <w:lang w:eastAsia="en-IN"/>
         </w:rPr>
       </w:pPr>
-      <w:hyperlink r:id="rId5" w:anchor="introduction-and-overview-of-gdalcubes" w:tgtFrame="_blank" w:history="1">
-        <w:r>
-          <w:rPr>
-            <w:rFonts w:ascii="Times New Roman" w:eastAsia="Times New Roman" w:hAnsi="Times New Roman" w:cs="Times New Roman"/>
-            <w:color w:val="0000FF"/>
-            <w:sz w:val="20"/>
-            <w:szCs w:val="20"/>
-            <w:u w:val="single"/>
-            <w:lang w:eastAsia="en-IN"/>
-          </w:rPr>
-          <w:t xml:space="preserve">Introduction and overview of </w:t>
-        </w:r>
-        <w:proofErr w:type="spellStart"/>
-        <w:r>
-          <w:rPr>
-            <w:rFonts w:ascii="Times New Roman" w:eastAsia="Times New Roman" w:hAnsi="Times New Roman" w:cs="Times New Roman"/>
-            <w:color w:val="0000FF"/>
-            <w:sz w:val="20"/>
-            <w:szCs w:val="20"/>
-            <w:u w:val="single"/>
-            <w:lang w:eastAsia="en-IN"/>
-          </w:rPr>
-          <w:t>gdalcubes</w:t>
-        </w:r>
-        <w:proofErr w:type="spellEnd"/>
-      </w:hyperlink>
+      <w:r>
+        <w:rPr>
+          <w:rFonts w:ascii="Times New Roman" w:eastAsia="Times New Roman" w:hAnsi="Times New Roman" w:cs="Times New Roman"/>
+          <w:color w:val="0000FF"/>
+          <w:sz w:val="20"/>
+          <w:szCs w:val="20"/>
+          <w:u w:val="single"/>
+          <w:lang w:eastAsia="en-IN"/>
+        </w:rPr>
+        <w:t xml:space="preserve">Introduction and overview of </w:t>
+      </w:r>
+      <w:proofErr w:type="spellStart"/>
+      <w:r>
+        <w:rPr>
+          <w:rFonts w:ascii="Times New Roman" w:eastAsia="Times New Roman" w:hAnsi="Times New Roman" w:cs="Times New Roman"/>
+          <w:color w:val="0000FF"/>
+          <w:sz w:val="20"/>
+          <w:szCs w:val="20"/>
+          <w:u w:val="single"/>
+          <w:lang w:eastAsia="en-IN"/>
+        </w:rPr>
+        <w:t>gdalcubes</w:t>
+      </w:r>
+      <w:proofErr w:type="spellEnd"/>
     </w:p>
     <w:p>
       <w:pPr>
@@ -119,19 +81,17 @@
           <w:lang w:eastAsia="en-IN"/>
         </w:rPr>
       </w:pPr>
-      <w:hyperlink r:id="rId6" w:anchor="installation" w:tgtFrame="_blank" w:history="1">
-        <w:r>
-          <w:rPr>
-            <w:rFonts w:ascii="Times New Roman" w:eastAsia="Times New Roman" w:hAnsi="Times New Roman" w:cs="Times New Roman"/>
-            <w:color w:val="0000FF"/>
-            <w:sz w:val="20"/>
-            <w:szCs w:val="20"/>
-            <w:u w:val="single"/>
-            <w:lang w:eastAsia="en-IN"/>
-          </w:rPr>
-          <w:t>Installation</w:t>
-        </w:r>
-      </w:hyperlink>
+      <w:r>
+        <w:rPr>
+          <w:rFonts w:ascii="Times New Roman" w:eastAsia="Times New Roman" w:hAnsi="Times New Roman" w:cs="Times New Roman"/>
+          <w:color w:val="0000FF"/>
+          <w:sz w:val="20"/>
+          <w:szCs w:val="20"/>
+          <w:u w:val="single"/>
+          <w:lang w:eastAsia="en-IN"/>
+        </w:rPr>
+        <w:t>Installation</w:t>
+      </w:r>
     </w:p>
     <w:p>
       <w:pPr>
@@ -147,19 +107,17 @@
           <w:lang w:eastAsia="en-IN"/>
         </w:rPr>
       </w:pPr>
-      <w:hyperlink r:id="rId7" w:anchor="demo-dataset" w:tgtFrame="_blank" w:history="1">
-        <w:r>
-          <w:rPr>
-            <w:rFonts w:ascii="Times New Roman" w:eastAsia="Times New Roman" w:hAnsi="Times New Roman" w:cs="Times New Roman"/>
-            <w:color w:val="0000FF"/>
-            <w:sz w:val="20"/>
-            <w:szCs w:val="20"/>
-            <w:u w:val="single"/>
-            <w:lang w:eastAsia="en-IN"/>
-          </w:rPr>
-          <w:t>Demo dataset</w:t>
-        </w:r>
-      </w:hyperlink>
+      <w:r>
+        <w:rPr>
+          <w:rFonts w:ascii="Times New Roman" w:eastAsia="Times New Roman" w:hAnsi="Times New Roman" w:cs="Times New Roman"/>
+          <w:color w:val="0000FF"/>
+          <w:sz w:val="20"/>
+          <w:szCs w:val="20"/>
+          <w:u w:val="single"/>
+          <w:lang w:eastAsia="en-IN"/>
+        </w:rPr>
+        <w:t>Demo dataset</w:t>
+      </w:r>
     </w:p>
     <w:p>
       <w:pPr>
@@ -175,19 +133,17 @@
           <w:lang w:eastAsia="en-IN"/>
         </w:rPr>
       </w:pPr>
-      <w:hyperlink r:id="rId8" w:anchor="creating-image-collections" w:tgtFrame="_blank" w:history="1">
-        <w:r>
-          <w:rPr>
-            <w:rFonts w:ascii="Times New Roman" w:eastAsia="Times New Roman" w:hAnsi="Times New Roman" w:cs="Times New Roman"/>
-            <w:color w:val="0000FF"/>
-            <w:sz w:val="20"/>
-            <w:szCs w:val="20"/>
-            <w:u w:val="single"/>
-            <w:lang w:eastAsia="en-IN"/>
-          </w:rPr>
-          <w:t>Creating image collections</w:t>
-        </w:r>
-      </w:hyperlink>
+      <w:r>
+        <w:rPr>
+          <w:rFonts w:ascii="Times New Roman" w:eastAsia="Times New Roman" w:hAnsi="Times New Roman" w:cs="Times New Roman"/>
+          <w:color w:val="0000FF"/>
+          <w:sz w:val="20"/>
+          <w:szCs w:val="20"/>
+          <w:u w:val="single"/>
+          <w:lang w:eastAsia="en-IN"/>
+        </w:rPr>
+        <w:t>Creating image collections</w:t>
+      </w:r>
     </w:p>
     <w:p>
       <w:pPr>
@@ -203,19 +159,17 @@
           <w:lang w:eastAsia="en-IN"/>
         </w:rPr>
       </w:pPr>
-      <w:hyperlink r:id="rId9" w:anchor="creating-and-processing-data-cubes" w:tgtFrame="_blank" w:history="1">
-        <w:r>
-          <w:rPr>
-            <w:rFonts w:ascii="Times New Roman" w:eastAsia="Times New Roman" w:hAnsi="Times New Roman" w:cs="Times New Roman"/>
-            <w:color w:val="0000FF"/>
-            <w:sz w:val="20"/>
-            <w:szCs w:val="20"/>
-            <w:u w:val="single"/>
-            <w:lang w:eastAsia="en-IN"/>
-          </w:rPr>
-          <w:t>Creating and processing data cubes</w:t>
-        </w:r>
-      </w:hyperlink>
+      <w:r>
+        <w:rPr>
+          <w:rFonts w:ascii="Times New Roman" w:eastAsia="Times New Roman" w:hAnsi="Times New Roman" w:cs="Times New Roman"/>
+          <w:color w:val="0000FF"/>
+          <w:sz w:val="20"/>
+          <w:szCs w:val="20"/>
+          <w:u w:val="single"/>
+          <w:lang w:eastAsia="en-IN"/>
+        </w:rPr>
+        <w:t>Creating and processing data cubes</w:t>
+      </w:r>
     </w:p>
     <w:p>
       <w:pPr>
@@ -231,19 +185,17 @@
           <w:lang w:eastAsia="en-IN"/>
         </w:rPr>
       </w:pPr>
-      <w:hyperlink r:id="rId10" w:anchor="chaining-data-cube-operations" w:tgtFrame="_blank" w:history="1">
-        <w:r>
-          <w:rPr>
-            <w:rFonts w:ascii="Times New Roman" w:eastAsia="Times New Roman" w:hAnsi="Times New Roman" w:cs="Times New Roman"/>
-            <w:color w:val="0000FF"/>
-            <w:sz w:val="20"/>
-            <w:szCs w:val="20"/>
-            <w:u w:val="single"/>
-            <w:lang w:eastAsia="en-IN"/>
-          </w:rPr>
-          <w:t>Chaining data cube operations</w:t>
-        </w:r>
-      </w:hyperlink>
+      <w:r>
+        <w:rPr>
+          <w:rFonts w:ascii="Times New Roman" w:eastAsia="Times New Roman" w:hAnsi="Times New Roman" w:cs="Times New Roman"/>
+          <w:color w:val="0000FF"/>
+          <w:sz w:val="20"/>
+          <w:szCs w:val="20"/>
+          <w:u w:val="single"/>
+          <w:lang w:eastAsia="en-IN"/>
+        </w:rPr>
+        <w:t>Chaining data cube operations</w:t>
+      </w:r>
     </w:p>
     <w:p>
       <w:pPr>
@@ -259,19 +211,17 @@
           <w:lang w:eastAsia="en-IN"/>
         </w:rPr>
       </w:pPr>
-      <w:hyperlink r:id="rId11" w:anchor="user-defined-functions" w:tgtFrame="_blank" w:history="1">
-        <w:r>
-          <w:rPr>
-            <w:rFonts w:ascii="Times New Roman" w:eastAsia="Times New Roman" w:hAnsi="Times New Roman" w:cs="Times New Roman"/>
-            <w:color w:val="0000FF"/>
-            <w:sz w:val="20"/>
-            <w:szCs w:val="20"/>
-            <w:u w:val="single"/>
-            <w:lang w:eastAsia="en-IN"/>
-          </w:rPr>
-          <w:t>User-defined functions</w:t>
-        </w:r>
-      </w:hyperlink>
+      <w:r>
+        <w:rPr>
+          <w:rFonts w:ascii="Times New Roman" w:eastAsia="Times New Roman" w:hAnsi="Times New Roman" w:cs="Times New Roman"/>
+          <w:color w:val="0000FF"/>
+          <w:sz w:val="20"/>
+          <w:szCs w:val="20"/>
+          <w:u w:val="single"/>
+          <w:lang w:eastAsia="en-IN"/>
+        </w:rPr>
+        <w:t>User-defined functions</w:t>
+      </w:r>
     </w:p>
     <w:p>
       <w:pPr>
@@ -287,19 +237,17 @@
           <w:lang w:eastAsia="en-IN"/>
         </w:rPr>
       </w:pPr>
-      <w:hyperlink r:id="rId12" w:anchor="interfacing-with-stars" w:tgtFrame="_blank" w:history="1">
-        <w:r>
-          <w:rPr>
-            <w:rFonts w:ascii="Times New Roman" w:eastAsia="Times New Roman" w:hAnsi="Times New Roman" w:cs="Times New Roman"/>
-            <w:color w:val="0000FF"/>
-            <w:sz w:val="20"/>
-            <w:szCs w:val="20"/>
-            <w:u w:val="single"/>
-            <w:lang w:eastAsia="en-IN"/>
-          </w:rPr>
-          <w:t>Interfacing with stars</w:t>
-        </w:r>
-      </w:hyperlink>
+      <w:r>
+        <w:rPr>
+          <w:rFonts w:ascii="Times New Roman" w:eastAsia="Times New Roman" w:hAnsi="Times New Roman" w:cs="Times New Roman"/>
+          <w:color w:val="0000FF"/>
+          <w:sz w:val="20"/>
+          <w:szCs w:val="20"/>
+          <w:u w:val="single"/>
+          <w:lang w:eastAsia="en-IN"/>
+        </w:rPr>
+        <w:t>Interfacing with stars</w:t>
+      </w:r>
     </w:p>
     <w:p>
       <w:pPr>
@@ -315,84 +263,16 @@
           <w:lang w:eastAsia="en-IN"/>
         </w:rPr>
       </w:pPr>
-      <w:hyperlink r:id="rId13" w:anchor="future-work" w:tgtFrame="_blank" w:history="1">
-        <w:r>
-          <w:rPr>
-            <w:rFonts w:ascii="Times New Roman" w:eastAsia="Times New Roman" w:hAnsi="Times New Roman" w:cs="Times New Roman"/>
-            <w:color w:val="0000FF"/>
-            <w:sz w:val="20"/>
-            <w:szCs w:val="20"/>
-            <w:u w:val="single"/>
-            <w:lang w:eastAsia="en-IN"/>
-          </w:rPr>
-          <w:t>Future work</w:t>
-        </w:r>
-      </w:hyperlink>
-    </w:p>
-    <w:p>
-      <w:pPr>
-        <w:spacing w:before="100" w:beforeAutospacing="1" w:after="100" w:afterAutospacing="1" w:line="240" w:lineRule="auto"/>
-        <w:rPr>
-          <w:rFonts w:ascii="Times New Roman" w:eastAsia="Times New Roman" w:hAnsi="Times New Roman" w:cs="Times New Roman"/>
-          <w:sz w:val="20"/>
-          <w:szCs w:val="20"/>
-          <w:lang w:eastAsia="en-IN"/>
-        </w:rPr>
-      </w:pPr>
-      <w:r>
-        <w:rPr>
-          <w:rFonts w:ascii="Times New Roman" w:eastAsia="Times New Roman" w:hAnsi="Times New Roman" w:cs="Times New Roman"/>
-          <w:sz w:val="20"/>
-          <w:szCs w:val="20"/>
-          <w:lang w:eastAsia="en-IN"/>
-        </w:rPr>
-        <w:t>[</w:t>
-      </w:r>
-      <w:hyperlink r:id="rId14" w:tgtFrame="_blank" w:history="1">
-        <w:r>
-          <w:rPr>
-            <w:rFonts w:ascii="Times New Roman" w:eastAsia="Times New Roman" w:hAnsi="Times New Roman" w:cs="Times New Roman"/>
-            <w:color w:val="0000FF"/>
-            <w:sz w:val="20"/>
-            <w:szCs w:val="20"/>
-            <w:u w:val="single"/>
-            <w:lang w:eastAsia="en-IN"/>
-          </w:rPr>
-          <w:t>view raw</w:t>
-        </w:r>
-        <w:r>
-          <w:rPr>
-            <w:rFonts w:ascii="Times New Roman" w:eastAsia="Times New Roman" w:hAnsi="Times New Roman" w:cs="Times New Roman"/>
-            <w:color w:val="0000FF"/>
-            <w:sz w:val="20"/>
-            <w:szCs w:val="20"/>
-            <w:u w:val="single"/>
-            <w:lang w:eastAsia="en-IN"/>
-          </w:rPr>
-          <w:br/>
-        </w:r>
-        <w:proofErr w:type="spellStart"/>
-        <w:r>
-          <w:rPr>
-            <w:rFonts w:ascii="Times New Roman" w:eastAsia="Times New Roman" w:hAnsi="Times New Roman" w:cs="Times New Roman"/>
-            <w:color w:val="0000FF"/>
-            <w:sz w:val="20"/>
-            <w:szCs w:val="20"/>
-            <w:u w:val="single"/>
-            <w:lang w:eastAsia="en-IN"/>
-          </w:rPr>
-          <w:t>Rmd</w:t>
-        </w:r>
-        <w:proofErr w:type="spellEnd"/>
-      </w:hyperlink>
-      <w:r>
-        <w:rPr>
-          <w:rFonts w:ascii="Times New Roman" w:eastAsia="Times New Roman" w:hAnsi="Times New Roman" w:cs="Times New Roman"/>
-          <w:sz w:val="20"/>
-          <w:szCs w:val="20"/>
-          <w:lang w:eastAsia="en-IN"/>
-        </w:rPr>
-        <w:t>]</w:t>
+      <w:r>
+        <w:rPr>
+          <w:rFonts w:ascii="Times New Roman" w:eastAsia="Times New Roman" w:hAnsi="Times New Roman" w:cs="Times New Roman"/>
+          <w:color w:val="0000FF"/>
+          <w:sz w:val="20"/>
+          <w:szCs w:val="20"/>
+          <w:u w:val="single"/>
+          <w:lang w:eastAsia="en-IN"/>
+        </w:rPr>
+        <w:t>Future work</w:t>
       </w:r>
     </w:p>
     <w:p>
@@ -620,19 +500,17 @@
           <w:lang w:eastAsia="en-IN"/>
         </w:rPr>
       </w:pPr>
-      <w:hyperlink r:id="rId15" w:tgtFrame="_blank" w:history="1">
-        <w:r>
-          <w:rPr>
-            <w:rFonts w:ascii="Times New Roman" w:eastAsia="Times New Roman" w:hAnsi="Times New Roman" w:cs="Times New Roman"/>
-            <w:color w:val="0000FF"/>
-            <w:sz w:val="20"/>
-            <w:szCs w:val="20"/>
-            <w:u w:val="single"/>
-            <w:lang w:eastAsia="en-IN"/>
-          </w:rPr>
-          <w:t>GDAL</w:t>
-        </w:r>
-      </w:hyperlink>
+      <w:r>
+        <w:rPr>
+          <w:rFonts w:ascii="Times New Roman" w:eastAsia="Times New Roman" w:hAnsi="Times New Roman" w:cs="Times New Roman"/>
+          <w:color w:val="0000FF"/>
+          <w:sz w:val="20"/>
+          <w:szCs w:val="20"/>
+          <w:u w:val="single"/>
+          <w:lang w:eastAsia="en-IN"/>
+        </w:rPr>
+        <w:t>GDAL</w:t>
+      </w:r>
       <w:r>
         <w:rPr>
           <w:rFonts w:ascii="Times New Roman" w:eastAsia="Times New Roman" w:hAnsi="Times New Roman" w:cs="Times New Roman"/>
@@ -642,44 +520,42 @@
         </w:rPr>
         <w:t xml:space="preserve"> and the </w:t>
       </w:r>
-      <w:hyperlink r:id="rId16" w:tgtFrame="_blank" w:history="1">
-        <w:proofErr w:type="spellStart"/>
-        <w:r>
-          <w:rPr>
-            <w:rFonts w:ascii="Times New Roman" w:eastAsia="Times New Roman" w:hAnsi="Times New Roman" w:cs="Times New Roman"/>
-            <w:color w:val="0000FF"/>
-            <w:sz w:val="20"/>
-            <w:szCs w:val="20"/>
-            <w:u w:val="single"/>
-            <w:lang w:eastAsia="en-IN"/>
-          </w:rPr>
-          <w:t>rgdal</w:t>
-        </w:r>
-        <w:proofErr w:type="spellEnd"/>
-        <w:r>
-          <w:rPr>
-            <w:rFonts w:ascii="Times New Roman" w:eastAsia="Times New Roman" w:hAnsi="Times New Roman" w:cs="Times New Roman"/>
-            <w:color w:val="0000FF"/>
-            <w:sz w:val="20"/>
-            <w:szCs w:val="20"/>
-            <w:u w:val="single"/>
-            <w:lang w:eastAsia="en-IN"/>
-          </w:rPr>
-          <w:t xml:space="preserve"> R</w:t>
-        </w:r>
-        <w:r>
-          <w:rPr>
-            <w:rFonts w:ascii="Times New Roman" w:eastAsia="Times New Roman" w:hAnsi="Times New Roman" w:cs="Times New Roman"/>
-            <w:color w:val="0000FF"/>
-            <w:sz w:val="20"/>
-            <w:szCs w:val="20"/>
-            <w:u w:val="single"/>
-            <w:lang w:eastAsia="en-IN"/>
-          </w:rPr>
-          <w:br/>
-          <w:t>package</w:t>
-        </w:r>
-      </w:hyperlink>
+      <w:proofErr w:type="spellStart"/>
+      <w:r>
+        <w:rPr>
+          <w:rFonts w:ascii="Times New Roman" w:eastAsia="Times New Roman" w:hAnsi="Times New Roman" w:cs="Times New Roman"/>
+          <w:color w:val="0000FF"/>
+          <w:sz w:val="20"/>
+          <w:szCs w:val="20"/>
+          <w:u w:val="single"/>
+          <w:lang w:eastAsia="en-IN"/>
+        </w:rPr>
+        <w:t>rgdal</w:t>
+      </w:r>
+      <w:proofErr w:type="spellEnd"/>
+      <w:r>
+        <w:rPr>
+          <w:rFonts w:ascii="Times New Roman" w:eastAsia="Times New Roman" w:hAnsi="Times New Roman" w:cs="Times New Roman"/>
+          <w:color w:val="0000FF"/>
+          <w:sz w:val="20"/>
+          <w:szCs w:val="20"/>
+          <w:u w:val="single"/>
+          <w:lang w:eastAsia="en-IN"/>
+        </w:rPr>
+        <w:t xml:space="preserve"> R</w:t>
+      </w:r>
+      <w:r>
+        <w:rPr>
+          <w:rFonts w:ascii="Times New Roman" w:eastAsia="Times New Roman" w:hAnsi="Times New Roman" w:cs="Times New Roman"/>
+          <w:color w:val="0000FF"/>
+          <w:sz w:val="20"/>
+          <w:szCs w:val="20"/>
+          <w:u w:val="single"/>
+          <w:lang w:eastAsia="en-IN"/>
+        </w:rPr>
+        <w:br/>
+        <w:t>package</w:t>
+      </w:r>
       <w:r>
         <w:rPr>
           <w:rFonts w:ascii="Times New Roman" w:eastAsia="Times New Roman" w:hAnsi="Times New Roman" w:cs="Times New Roman"/>
@@ -837,21 +713,19 @@
         </w:rPr>
         <w:br/>
       </w:r>
-      <w:hyperlink r:id="rId17" w:tgtFrame="_blank" w:history="1">
-        <w:r>
-          <w:rPr>
-            <w:rFonts w:ascii="Times New Roman" w:eastAsia="Times New Roman" w:hAnsi="Times New Roman" w:cs="Times New Roman"/>
-            <w:i/>
-            <w:iCs/>
-            <w:color w:val="0000FF"/>
-            <w:sz w:val="20"/>
-            <w:szCs w:val="20"/>
-            <w:u w:val="single"/>
-            <w:lang w:eastAsia="en-IN"/>
-          </w:rPr>
-          <w:t>raster data cube</w:t>
-        </w:r>
-      </w:hyperlink>
+      <w:r>
+        <w:rPr>
+          <w:rFonts w:ascii="Times New Roman" w:eastAsia="Times New Roman" w:hAnsi="Times New Roman" w:cs="Times New Roman"/>
+          <w:i/>
+          <w:iCs/>
+          <w:color w:val="0000FF"/>
+          <w:sz w:val="20"/>
+          <w:szCs w:val="20"/>
+          <w:u w:val="single"/>
+          <w:lang w:eastAsia="en-IN"/>
+        </w:rPr>
+        <w:t>raster data cube</w:t>
+      </w:r>
       <w:r>
         <w:rPr>
           <w:rFonts w:ascii="Times New Roman" w:eastAsia="Times New Roman" w:hAnsi="Times New Roman" w:cs="Times New Roman"/>
@@ -972,31 +846,29 @@
         <w:br/>
         <w:t xml:space="preserve">from image collections. The </w:t>
       </w:r>
-      <w:hyperlink r:id="rId18" w:tgtFrame="_blank" w:history="1">
-        <w:r>
-          <w:rPr>
-            <w:rFonts w:ascii="Courier New" w:eastAsia="Times New Roman" w:hAnsi="Courier New" w:cs="Courier New"/>
-            <w:color w:val="0000FF"/>
-            <w:sz w:val="20"/>
-            <w:szCs w:val="20"/>
-            <w:u w:val="single"/>
-            <w:lang w:eastAsia="en-IN"/>
-          </w:rPr>
-          <w:t>stars</w:t>
-        </w:r>
-        <w:r>
-          <w:rPr>
-            <w:rFonts w:ascii="Times New Roman" w:eastAsia="Times New Roman" w:hAnsi="Times New Roman" w:cs="Times New Roman"/>
-            <w:color w:val="0000FF"/>
-            <w:sz w:val="20"/>
-            <w:szCs w:val="20"/>
-            <w:u w:val="single"/>
-            <w:lang w:eastAsia="en-IN"/>
-          </w:rPr>
-          <w:br/>
-          <w:t>package</w:t>
-        </w:r>
-      </w:hyperlink>
+      <w:r>
+        <w:rPr>
+          <w:rFonts w:ascii="Courier New" w:eastAsia="Times New Roman" w:hAnsi="Courier New" w:cs="Courier New"/>
+          <w:color w:val="0000FF"/>
+          <w:sz w:val="20"/>
+          <w:szCs w:val="20"/>
+          <w:u w:val="single"/>
+          <w:lang w:eastAsia="en-IN"/>
+        </w:rPr>
+        <w:t>stars</w:t>
+      </w:r>
+      <w:r>
+        <w:rPr>
+          <w:rFonts w:ascii="Times New Roman" w:eastAsia="Times New Roman" w:hAnsi="Times New Roman" w:cs="Times New Roman"/>
+          <w:color w:val="0000FF"/>
+          <w:sz w:val="20"/>
+          <w:szCs w:val="20"/>
+          <w:u w:val="single"/>
+          <w:lang w:eastAsia="en-IN"/>
+        </w:rPr>
+        <w:br/>
+        <w:t>package</w:t>
+      </w:r>
       <w:r>
         <w:rPr>
           <w:rFonts w:ascii="Times New Roman" w:eastAsia="Times New Roman" w:hAnsi="Times New Roman" w:cs="Times New Roman"/>
@@ -1176,7 +1048,6 @@
           <w:szCs w:val="20"/>
           <w:lang w:eastAsia="en-IN"/>
         </w:rPr>
-        <w:lastRenderedPageBreak/>
         <w:t xml:space="preserve">build </w:t>
       </w:r>
       <w:r>
@@ -1261,6 +1132,7 @@
           <w:szCs w:val="20"/>
           <w:lang w:eastAsia="en-IN"/>
         </w:rPr>
+        <w:lastRenderedPageBreak/>
         <w:t>apply and chaining operations on data cubes</w:t>
       </w:r>
     </w:p>
@@ -1350,19 +1222,17 @@
         </w:rPr>
         <w:br/>
       </w:r>
-      <w:hyperlink r:id="rId19" w:tgtFrame="_blank" w:history="1">
-        <w:r>
-          <w:rPr>
-            <w:rFonts w:ascii="Courier New" w:eastAsia="Times New Roman" w:hAnsi="Courier New" w:cs="Courier New"/>
-            <w:color w:val="0000FF"/>
-            <w:sz w:val="20"/>
-            <w:szCs w:val="20"/>
-            <w:u w:val="single"/>
-            <w:lang w:eastAsia="en-IN"/>
-          </w:rPr>
-          <w:t>stars</w:t>
-        </w:r>
-      </w:hyperlink>
+      <w:r>
+        <w:rPr>
+          <w:rFonts w:ascii="Courier New" w:eastAsia="Times New Roman" w:hAnsi="Courier New" w:cs="Courier New"/>
+          <w:color w:val="0000FF"/>
+          <w:sz w:val="20"/>
+          <w:szCs w:val="20"/>
+          <w:u w:val="single"/>
+          <w:lang w:eastAsia="en-IN"/>
+        </w:rPr>
+        <w:t>stars</w:t>
+      </w:r>
       <w:r>
         <w:rPr>
           <w:rFonts w:ascii="Times New Roman" w:eastAsia="Times New Roman" w:hAnsi="Times New Roman" w:cs="Times New Roman"/>
@@ -1381,355 +1251,17 @@
         </w:rPr>
         <w:br/>
       </w:r>
-      <w:hyperlink r:id="rId20" w:tgtFrame="_blank" w:history="1">
-        <w:r>
-          <w:rPr>
-            <w:rFonts w:ascii="Courier New" w:eastAsia="Times New Roman" w:hAnsi="Courier New" w:cs="Courier New"/>
-            <w:color w:val="0000FF"/>
-            <w:sz w:val="20"/>
-            <w:szCs w:val="20"/>
-            <w:u w:val="single"/>
-            <w:lang w:eastAsia="en-IN"/>
-          </w:rPr>
-          <w:t>raster</w:t>
-        </w:r>
-      </w:hyperlink>
-      <w:r>
-        <w:rPr>
-          <w:rFonts w:ascii="Times New Roman" w:eastAsia="Times New Roman" w:hAnsi="Times New Roman" w:cs="Times New Roman"/>
-          <w:sz w:val="20"/>
-          <w:szCs w:val="20"/>
-          <w:lang w:eastAsia="en-IN"/>
-        </w:rPr>
-        <w:t>.</w:t>
-      </w:r>
-    </w:p>
-    <w:p>
-      <w:pPr>
-        <w:spacing w:before="100" w:beforeAutospacing="1" w:after="100" w:afterAutospacing="1" w:line="240" w:lineRule="auto"/>
-        <w:rPr>
-          <w:rFonts w:ascii="Times New Roman" w:eastAsia="Times New Roman" w:hAnsi="Times New Roman" w:cs="Times New Roman"/>
-          <w:sz w:val="20"/>
-          <w:szCs w:val="20"/>
-          <w:lang w:eastAsia="en-IN"/>
-        </w:rPr>
-      </w:pPr>
-      <w:r>
-        <w:rPr>
-          <w:rFonts w:ascii="Times New Roman" w:eastAsia="Times New Roman" w:hAnsi="Times New Roman" w:cs="Times New Roman"/>
-          <w:sz w:val="20"/>
-          <w:szCs w:val="20"/>
-          <w:lang w:eastAsia="en-IN"/>
-        </w:rPr>
-        <w:t>Technically, the R package is a relatively lightweight wrapper around</w:t>
-      </w:r>
-      <w:r>
-        <w:rPr>
-          <w:rFonts w:ascii="Times New Roman" w:eastAsia="Times New Roman" w:hAnsi="Times New Roman" w:cs="Times New Roman"/>
-          <w:sz w:val="20"/>
-          <w:szCs w:val="20"/>
-          <w:lang w:eastAsia="en-IN"/>
-        </w:rPr>
-        <w:br/>
-        <w:t xml:space="preserve">the </w:t>
-      </w:r>
-      <w:hyperlink r:id="rId21" w:tgtFrame="_blank" w:history="1">
-        <w:proofErr w:type="spellStart"/>
-        <w:r>
-          <w:rPr>
-            <w:rFonts w:ascii="Times New Roman" w:eastAsia="Times New Roman" w:hAnsi="Times New Roman" w:cs="Times New Roman"/>
-            <w:color w:val="0000FF"/>
-            <w:sz w:val="20"/>
-            <w:szCs w:val="20"/>
-            <w:u w:val="single"/>
-            <w:lang w:eastAsia="en-IN"/>
-          </w:rPr>
-          <w:t>gdalcubes</w:t>
-        </w:r>
-        <w:proofErr w:type="spellEnd"/>
-        <w:r>
-          <w:rPr>
-            <w:rFonts w:ascii="Times New Roman" w:eastAsia="Times New Roman" w:hAnsi="Times New Roman" w:cs="Times New Roman"/>
-            <w:color w:val="0000FF"/>
-            <w:sz w:val="20"/>
-            <w:szCs w:val="20"/>
-            <w:u w:val="single"/>
-            <w:lang w:eastAsia="en-IN"/>
-          </w:rPr>
-          <w:t xml:space="preserve"> C++ library</w:t>
-        </w:r>
-      </w:hyperlink>
-      <w:r>
-        <w:rPr>
-          <w:rFonts w:ascii="Times New Roman" w:eastAsia="Times New Roman" w:hAnsi="Times New Roman" w:cs="Times New Roman"/>
-          <w:sz w:val="20"/>
-          <w:szCs w:val="20"/>
-          <w:lang w:eastAsia="en-IN"/>
-        </w:rPr>
-        <w:t>. The</w:t>
-      </w:r>
-      <w:r>
-        <w:rPr>
-          <w:rFonts w:ascii="Times New Roman" w:eastAsia="Times New Roman" w:hAnsi="Times New Roman" w:cs="Times New Roman"/>
-          <w:sz w:val="20"/>
-          <w:szCs w:val="20"/>
-          <w:lang w:eastAsia="en-IN"/>
-        </w:rPr>
-        <w:br/>
-        <w:t xml:space="preserve">library strongly builds on </w:t>
-      </w:r>
-      <w:hyperlink r:id="rId22" w:tgtFrame="_blank" w:history="1">
-        <w:r>
-          <w:rPr>
-            <w:rFonts w:ascii="Times New Roman" w:eastAsia="Times New Roman" w:hAnsi="Times New Roman" w:cs="Times New Roman"/>
-            <w:color w:val="0000FF"/>
-            <w:sz w:val="20"/>
-            <w:szCs w:val="20"/>
-            <w:u w:val="single"/>
-            <w:lang w:eastAsia="en-IN"/>
-          </w:rPr>
-          <w:t>GDAL</w:t>
-        </w:r>
-      </w:hyperlink>
-      <w:r>
-        <w:rPr>
-          <w:rFonts w:ascii="Times New Roman" w:eastAsia="Times New Roman" w:hAnsi="Times New Roman" w:cs="Times New Roman"/>
-          <w:sz w:val="20"/>
-          <w:szCs w:val="20"/>
-          <w:lang w:eastAsia="en-IN"/>
-        </w:rPr>
-        <w:t>,</w:t>
-      </w:r>
-      <w:r>
-        <w:rPr>
-          <w:rFonts w:ascii="Times New Roman" w:eastAsia="Times New Roman" w:hAnsi="Times New Roman" w:cs="Times New Roman"/>
-          <w:sz w:val="20"/>
-          <w:szCs w:val="20"/>
-          <w:lang w:eastAsia="en-IN"/>
-        </w:rPr>
-        <w:br/>
-      </w:r>
-      <w:hyperlink r:id="rId23" w:tgtFrame="_blank" w:history="1">
-        <w:proofErr w:type="spellStart"/>
-        <w:r>
-          <w:rPr>
-            <w:rFonts w:ascii="Times New Roman" w:eastAsia="Times New Roman" w:hAnsi="Times New Roman" w:cs="Times New Roman"/>
-            <w:color w:val="0000FF"/>
-            <w:sz w:val="20"/>
-            <w:szCs w:val="20"/>
-            <w:u w:val="single"/>
-            <w:lang w:eastAsia="en-IN"/>
-          </w:rPr>
-          <w:t>netCDF</w:t>
-        </w:r>
-        <w:proofErr w:type="spellEnd"/>
-      </w:hyperlink>
-      <w:r>
-        <w:rPr>
-          <w:rFonts w:ascii="Times New Roman" w:eastAsia="Times New Roman" w:hAnsi="Times New Roman" w:cs="Times New Roman"/>
-          <w:sz w:val="20"/>
-          <w:szCs w:val="20"/>
-          <w:lang w:eastAsia="en-IN"/>
-        </w:rPr>
-        <w:t>, and</w:t>
-      </w:r>
-      <w:r>
-        <w:rPr>
-          <w:rFonts w:ascii="Times New Roman" w:eastAsia="Times New Roman" w:hAnsi="Times New Roman" w:cs="Times New Roman"/>
-          <w:sz w:val="20"/>
-          <w:szCs w:val="20"/>
-          <w:lang w:eastAsia="en-IN"/>
-        </w:rPr>
-        <w:br/>
-      </w:r>
-      <w:hyperlink r:id="rId24" w:tgtFrame="_blank" w:history="1">
-        <w:r>
-          <w:rPr>
-            <w:rFonts w:ascii="Times New Roman" w:eastAsia="Times New Roman" w:hAnsi="Times New Roman" w:cs="Times New Roman"/>
-            <w:color w:val="0000FF"/>
-            <w:sz w:val="20"/>
-            <w:szCs w:val="20"/>
-            <w:u w:val="single"/>
-            <w:lang w:eastAsia="en-IN"/>
-          </w:rPr>
-          <w:t>SQLite</w:t>
-        </w:r>
-      </w:hyperlink>
-      <w:r>
-        <w:rPr>
-          <w:rFonts w:ascii="Times New Roman" w:eastAsia="Times New Roman" w:hAnsi="Times New Roman" w:cs="Times New Roman"/>
-          <w:sz w:val="20"/>
-          <w:szCs w:val="20"/>
-          <w:lang w:eastAsia="en-IN"/>
-        </w:rPr>
-        <w:t xml:space="preserve"> (the full list of C++</w:t>
-      </w:r>
-      <w:r>
-        <w:rPr>
-          <w:rFonts w:ascii="Times New Roman" w:eastAsia="Times New Roman" w:hAnsi="Times New Roman" w:cs="Times New Roman"/>
-          <w:sz w:val="20"/>
-          <w:szCs w:val="20"/>
-          <w:lang w:eastAsia="en-IN"/>
-        </w:rPr>
-        <w:br/>
-        <w:t xml:space="preserve">libraries used by </w:t>
-      </w:r>
-      <w:proofErr w:type="spellStart"/>
-      <w:r>
-        <w:rPr>
-          <w:rFonts w:ascii="Times New Roman" w:eastAsia="Times New Roman" w:hAnsi="Times New Roman" w:cs="Times New Roman"/>
-          <w:sz w:val="20"/>
-          <w:szCs w:val="20"/>
-          <w:lang w:eastAsia="en-IN"/>
-        </w:rPr>
-        <w:t>gdalcubes</w:t>
-      </w:r>
-      <w:proofErr w:type="spellEnd"/>
-      <w:r>
-        <w:rPr>
-          <w:rFonts w:ascii="Times New Roman" w:eastAsia="Times New Roman" w:hAnsi="Times New Roman" w:cs="Times New Roman"/>
-          <w:sz w:val="20"/>
-          <w:szCs w:val="20"/>
-          <w:lang w:eastAsia="en-IN"/>
-        </w:rPr>
-        <w:t xml:space="preserve"> is found</w:t>
-      </w:r>
-      <w:r>
-        <w:rPr>
-          <w:rFonts w:ascii="Times New Roman" w:eastAsia="Times New Roman" w:hAnsi="Times New Roman" w:cs="Times New Roman"/>
-          <w:sz w:val="20"/>
-          <w:szCs w:val="20"/>
-          <w:lang w:eastAsia="en-IN"/>
-        </w:rPr>
-        <w:br/>
-      </w:r>
-      <w:hyperlink r:id="rId25" w:tgtFrame="_blank" w:history="1">
-        <w:r>
-          <w:rPr>
-            <w:rFonts w:ascii="Times New Roman" w:eastAsia="Times New Roman" w:hAnsi="Times New Roman" w:cs="Times New Roman"/>
-            <w:color w:val="0000FF"/>
-            <w:sz w:val="20"/>
-            <w:szCs w:val="20"/>
-            <w:u w:val="single"/>
-            <w:lang w:eastAsia="en-IN"/>
-          </w:rPr>
-          <w:t>here</w:t>
-        </w:r>
-      </w:hyperlink>
-      <w:r>
-        <w:rPr>
-          <w:rFonts w:ascii="Times New Roman" w:eastAsia="Times New Roman" w:hAnsi="Times New Roman" w:cs="Times New Roman"/>
-          <w:sz w:val="20"/>
-          <w:szCs w:val="20"/>
-          <w:lang w:eastAsia="en-IN"/>
-        </w:rPr>
-        <w:t>).</w:t>
-      </w:r>
-    </w:p>
-    <w:p>
-      <w:pPr>
-        <w:spacing w:before="100" w:beforeAutospacing="1" w:after="100" w:afterAutospacing="1" w:line="240" w:lineRule="auto"/>
-        <w:rPr>
-          <w:rFonts w:ascii="Times New Roman" w:eastAsia="Times New Roman" w:hAnsi="Times New Roman" w:cs="Times New Roman"/>
-          <w:sz w:val="20"/>
-          <w:szCs w:val="20"/>
-          <w:lang w:eastAsia="en-IN"/>
-        </w:rPr>
-      </w:pPr>
-      <w:r>
-        <w:rPr>
-          <w:rFonts w:ascii="Times New Roman" w:eastAsia="Times New Roman" w:hAnsi="Times New Roman" w:cs="Times New Roman"/>
-          <w:sz w:val="20"/>
-          <w:szCs w:val="20"/>
-          <w:lang w:eastAsia="en-IN"/>
-        </w:rPr>
-        <w:t xml:space="preserve">This blog post focuses on how to use the R package </w:t>
-      </w:r>
-      <w:proofErr w:type="spellStart"/>
-      <w:r>
-        <w:rPr>
-          <w:rFonts w:ascii="Times New Roman" w:eastAsia="Times New Roman" w:hAnsi="Times New Roman" w:cs="Times New Roman"/>
-          <w:sz w:val="20"/>
-          <w:szCs w:val="20"/>
-          <w:lang w:eastAsia="en-IN"/>
-        </w:rPr>
-        <w:t>gdalcubes</w:t>
-      </w:r>
-      <w:proofErr w:type="spellEnd"/>
-      <w:r>
-        <w:rPr>
-          <w:rFonts w:ascii="Times New Roman" w:eastAsia="Times New Roman" w:hAnsi="Times New Roman" w:cs="Times New Roman"/>
-          <w:sz w:val="20"/>
-          <w:szCs w:val="20"/>
-          <w:lang w:eastAsia="en-IN"/>
-        </w:rPr>
-        <w:t>, more</w:t>
-      </w:r>
-      <w:r>
-        <w:rPr>
-          <w:rFonts w:ascii="Times New Roman" w:eastAsia="Times New Roman" w:hAnsi="Times New Roman" w:cs="Times New Roman"/>
-          <w:sz w:val="20"/>
-          <w:szCs w:val="20"/>
-          <w:lang w:eastAsia="en-IN"/>
-        </w:rPr>
-        <w:br/>
-        <w:t>details about the underlying ideas can be found in our recent open</w:t>
-      </w:r>
-      <w:r>
-        <w:rPr>
-          <w:rFonts w:ascii="Times New Roman" w:eastAsia="Times New Roman" w:hAnsi="Times New Roman" w:cs="Times New Roman"/>
-          <w:sz w:val="20"/>
-          <w:szCs w:val="20"/>
-          <w:lang w:eastAsia="en-IN"/>
-        </w:rPr>
-        <w:br/>
-        <w:t xml:space="preserve">access paper in the </w:t>
-      </w:r>
-      <w:proofErr w:type="spellStart"/>
-      <w:r>
-        <w:rPr>
-          <w:rFonts w:ascii="Times New Roman" w:eastAsia="Times New Roman" w:hAnsi="Times New Roman" w:cs="Times New Roman"/>
-          <w:sz w:val="20"/>
-          <w:szCs w:val="20"/>
-          <w:lang w:eastAsia="en-IN"/>
-        </w:rPr>
-        <w:t>datacube</w:t>
-      </w:r>
-      <w:proofErr w:type="spellEnd"/>
-      <w:r>
-        <w:rPr>
-          <w:rFonts w:ascii="Times New Roman" w:eastAsia="Times New Roman" w:hAnsi="Times New Roman" w:cs="Times New Roman"/>
-          <w:sz w:val="20"/>
-          <w:szCs w:val="20"/>
-          <w:lang w:eastAsia="en-IN"/>
-        </w:rPr>
-        <w:t xml:space="preserve"> special issue of </w:t>
-      </w:r>
-      <w:hyperlink r:id="rId26" w:tgtFrame="_blank" w:history="1">
-        <w:r>
-          <w:rPr>
-            <w:rFonts w:ascii="Times New Roman" w:eastAsia="Times New Roman" w:hAnsi="Times New Roman" w:cs="Times New Roman"/>
-            <w:color w:val="0000FF"/>
-            <w:sz w:val="20"/>
-            <w:szCs w:val="20"/>
-            <w:u w:val="single"/>
-            <w:lang w:eastAsia="en-IN"/>
-          </w:rPr>
-          <w:t>the DATA</w:t>
-        </w:r>
-        <w:r>
-          <w:rPr>
-            <w:rFonts w:ascii="Times New Roman" w:eastAsia="Times New Roman" w:hAnsi="Times New Roman" w:cs="Times New Roman"/>
-            <w:color w:val="0000FF"/>
-            <w:sz w:val="20"/>
-            <w:szCs w:val="20"/>
-            <w:u w:val="single"/>
-            <w:lang w:eastAsia="en-IN"/>
-          </w:rPr>
-          <w:br/>
-          <w:t>journal</w:t>
-        </w:r>
-      </w:hyperlink>
+      <w:r>
+        <w:rPr>
+          <w:rFonts w:ascii="Courier New" w:eastAsia="Times New Roman" w:hAnsi="Courier New" w:cs="Courier New"/>
+          <w:color w:val="0000FF"/>
+          <w:sz w:val="20"/>
+          <w:szCs w:val="20"/>
+          <w:u w:val="single"/>
+          <w:lang w:eastAsia="en-IN"/>
+        </w:rPr>
+        <w:t>raster</w:t>
+      </w:r>
       <w:r>
         <w:rPr>
           <w:rFonts w:ascii="Times New Roman" w:eastAsia="Times New Roman" w:hAnsi="Times New Roman" w:cs="Times New Roman"/>
@@ -1793,19 +1325,17 @@
         </w:rPr>
         <w:br/>
       </w:r>
-      <w:hyperlink r:id="rId27" w:tgtFrame="_blank" w:history="1">
-        <w:r>
-          <w:rPr>
-            <w:rFonts w:ascii="Times New Roman" w:eastAsia="Times New Roman" w:hAnsi="Times New Roman" w:cs="Times New Roman"/>
-            <w:color w:val="0000FF"/>
-            <w:sz w:val="20"/>
-            <w:szCs w:val="20"/>
-            <w:u w:val="single"/>
-            <w:lang w:eastAsia="en-IN"/>
-          </w:rPr>
-          <w:t>CRAN</w:t>
-        </w:r>
-      </w:hyperlink>
+      <w:r>
+        <w:rPr>
+          <w:rFonts w:ascii="Times New Roman" w:eastAsia="Times New Roman" w:hAnsi="Times New Roman" w:cs="Times New Roman"/>
+          <w:color w:val="0000FF"/>
+          <w:sz w:val="20"/>
+          <w:szCs w:val="20"/>
+          <w:u w:val="single"/>
+          <w:lang w:eastAsia="en-IN"/>
+        </w:rPr>
+        <w:t>CRAN</w:t>
+      </w:r>
       <w:r>
         <w:rPr>
           <w:rFonts w:ascii="Times New Roman" w:eastAsia="Times New Roman" w:hAnsi="Times New Roman" w:cs="Times New Roman"/>
@@ -1955,15 +1485,6 @@
           <w:lang w:eastAsia="en-IN"/>
         </w:rPr>
       </w:pPr>
-      <w:r>
-        <w:rPr>
-          <w:rFonts w:ascii="Courier New" w:eastAsia="Times New Roman" w:hAnsi="Courier New" w:cs="Courier New"/>
-          <w:sz w:val="20"/>
-          <w:szCs w:val="20"/>
-          <w:lang w:eastAsia="en-IN"/>
-        </w:rPr>
-        <w:t xml:space="preserve"># </w:t>
-      </w:r>
       <w:proofErr w:type="spellStart"/>
       <w:proofErr w:type="gramStart"/>
       <w:r>
@@ -1985,178 +1506,6 @@
           <w:lang w:eastAsia="en-IN"/>
         </w:rPr>
         <w:t>("remotes")</w:t>
-      </w:r>
-    </w:p>
-    <w:p>
-      <w:pPr>
-        <w:tabs>
-          <w:tab w:val="left" w:pos="916"/>
-          <w:tab w:val="left" w:pos="1832"/>
-          <w:tab w:val="left" w:pos="2748"/>
-          <w:tab w:val="left" w:pos="3664"/>
-          <w:tab w:val="left" w:pos="4580"/>
-          <w:tab w:val="left" w:pos="5496"/>
-          <w:tab w:val="left" w:pos="6412"/>
-          <w:tab w:val="left" w:pos="7328"/>
-          <w:tab w:val="left" w:pos="8244"/>
-          <w:tab w:val="left" w:pos="9160"/>
-          <w:tab w:val="left" w:pos="10076"/>
-          <w:tab w:val="left" w:pos="10992"/>
-          <w:tab w:val="left" w:pos="11908"/>
-          <w:tab w:val="left" w:pos="12824"/>
-          <w:tab w:val="left" w:pos="13740"/>
-          <w:tab w:val="left" w:pos="14656"/>
-        </w:tabs>
-        <w:spacing w:after="0" w:line="240" w:lineRule="auto"/>
-        <w:rPr>
-          <w:rFonts w:ascii="Courier New" w:eastAsia="Times New Roman" w:hAnsi="Courier New" w:cs="Courier New"/>
-          <w:sz w:val="20"/>
-          <w:szCs w:val="20"/>
-          <w:lang w:eastAsia="en-IN"/>
-        </w:rPr>
-      </w:pPr>
-      <w:proofErr w:type="gramStart"/>
-      <w:r>
-        <w:rPr>
-          <w:rFonts w:ascii="Courier New" w:eastAsia="Times New Roman" w:hAnsi="Courier New" w:cs="Courier New"/>
-          <w:sz w:val="20"/>
-          <w:szCs w:val="20"/>
-          <w:lang w:eastAsia="en-IN"/>
-        </w:rPr>
-        <w:t>remotes::</w:t>
-      </w:r>
-      <w:proofErr w:type="spellStart"/>
-      <w:proofErr w:type="gramEnd"/>
-      <w:r>
-        <w:rPr>
-          <w:rFonts w:ascii="Courier New" w:eastAsia="Times New Roman" w:hAnsi="Courier New" w:cs="Courier New"/>
-          <w:sz w:val="20"/>
-          <w:szCs w:val="20"/>
-          <w:lang w:eastAsia="en-IN"/>
-        </w:rPr>
-        <w:t>install_git</w:t>
-      </w:r>
-      <w:proofErr w:type="spellEnd"/>
-      <w:r>
-        <w:rPr>
-          <w:rFonts w:ascii="Courier New" w:eastAsia="Times New Roman" w:hAnsi="Courier New" w:cs="Courier New"/>
-          <w:sz w:val="20"/>
-          <w:szCs w:val="20"/>
-          <w:lang w:eastAsia="en-IN"/>
-        </w:rPr>
-        <w:t>("https://github.com/</w:t>
-      </w:r>
-      <w:proofErr w:type="spellStart"/>
-      <w:r>
-        <w:rPr>
-          <w:rFonts w:ascii="Courier New" w:eastAsia="Times New Roman" w:hAnsi="Courier New" w:cs="Courier New"/>
-          <w:sz w:val="20"/>
-          <w:szCs w:val="20"/>
-          <w:lang w:eastAsia="en-IN"/>
-        </w:rPr>
-        <w:t>appelmar</w:t>
-      </w:r>
-      <w:proofErr w:type="spellEnd"/>
-      <w:r>
-        <w:rPr>
-          <w:rFonts w:ascii="Courier New" w:eastAsia="Times New Roman" w:hAnsi="Courier New" w:cs="Courier New"/>
-          <w:sz w:val="20"/>
-          <w:szCs w:val="20"/>
-          <w:lang w:eastAsia="en-IN"/>
-        </w:rPr>
-        <w:t>/</w:t>
-      </w:r>
-      <w:proofErr w:type="spellStart"/>
-      <w:r>
-        <w:rPr>
-          <w:rFonts w:ascii="Courier New" w:eastAsia="Times New Roman" w:hAnsi="Courier New" w:cs="Courier New"/>
-          <w:sz w:val="20"/>
-          <w:szCs w:val="20"/>
-          <w:lang w:eastAsia="en-IN"/>
-        </w:rPr>
-        <w:t>gdalcubes_R</w:t>
-      </w:r>
-      <w:proofErr w:type="spellEnd"/>
-      <w:r>
-        <w:rPr>
-          <w:rFonts w:ascii="Courier New" w:eastAsia="Times New Roman" w:hAnsi="Courier New" w:cs="Courier New"/>
-          <w:sz w:val="20"/>
-          <w:szCs w:val="20"/>
-          <w:lang w:eastAsia="en-IN"/>
-        </w:rPr>
-        <w:t xml:space="preserve">", ref="dev", </w:t>
-      </w:r>
-      <w:proofErr w:type="spellStart"/>
-      <w:r>
-        <w:rPr>
-          <w:rFonts w:ascii="Courier New" w:eastAsia="Times New Roman" w:hAnsi="Courier New" w:cs="Courier New"/>
-          <w:sz w:val="20"/>
-          <w:szCs w:val="20"/>
-          <w:lang w:eastAsia="en-IN"/>
-        </w:rPr>
-        <w:t>args</w:t>
-      </w:r>
-      <w:proofErr w:type="spellEnd"/>
-      <w:r>
-        <w:rPr>
-          <w:rFonts w:ascii="Courier New" w:eastAsia="Times New Roman" w:hAnsi="Courier New" w:cs="Courier New"/>
-          <w:sz w:val="20"/>
-          <w:szCs w:val="20"/>
-          <w:lang w:eastAsia="en-IN"/>
-        </w:rPr>
-        <w:t>="--recursive")</w:t>
-      </w:r>
-    </w:p>
-    <w:p>
-      <w:pPr>
-        <w:spacing w:before="100" w:beforeAutospacing="1" w:after="100" w:afterAutospacing="1" w:line="240" w:lineRule="auto"/>
-        <w:rPr>
-          <w:rFonts w:ascii="Times New Roman" w:eastAsia="Times New Roman" w:hAnsi="Times New Roman" w:cs="Times New Roman"/>
-          <w:sz w:val="20"/>
-          <w:szCs w:val="20"/>
-          <w:lang w:eastAsia="en-IN"/>
-        </w:rPr>
-      </w:pPr>
-      <w:r>
-        <w:rPr>
-          <w:rFonts w:ascii="Times New Roman" w:eastAsia="Times New Roman" w:hAnsi="Times New Roman" w:cs="Times New Roman"/>
-          <w:sz w:val="20"/>
-          <w:szCs w:val="20"/>
-          <w:lang w:eastAsia="en-IN"/>
-        </w:rPr>
-        <w:t>If this fails with error messages like “no rule to make target …”,</w:t>
-      </w:r>
-      <w:r>
-        <w:rPr>
-          <w:rFonts w:ascii="Times New Roman" w:eastAsia="Times New Roman" w:hAnsi="Times New Roman" w:cs="Times New Roman"/>
-          <w:sz w:val="20"/>
-          <w:szCs w:val="20"/>
-          <w:lang w:eastAsia="en-IN"/>
-        </w:rPr>
-        <w:br/>
-        <w:t xml:space="preserve">please read </w:t>
-      </w:r>
-      <w:hyperlink r:id="rId28" w:tgtFrame="_blank" w:history="1">
-        <w:r>
-          <w:rPr>
-            <w:rFonts w:ascii="Times New Roman" w:eastAsia="Times New Roman" w:hAnsi="Times New Roman" w:cs="Times New Roman"/>
-            <w:color w:val="0000FF"/>
-            <w:sz w:val="20"/>
-            <w:szCs w:val="20"/>
-            <w:u w:val="single"/>
-            <w:lang w:eastAsia="en-IN"/>
-          </w:rPr>
-          <w:t>here</w:t>
-        </w:r>
-      </w:hyperlink>
-      <w:r>
-        <w:rPr>
-          <w:rFonts w:ascii="Times New Roman" w:eastAsia="Times New Roman" w:hAnsi="Times New Roman" w:cs="Times New Roman"/>
-          <w:sz w:val="20"/>
-          <w:szCs w:val="20"/>
-          <w:lang w:eastAsia="en-IN"/>
-        </w:rPr>
-        <w:t>.</w:t>
       </w:r>
     </w:p>
     <w:p>
@@ -2203,7 +1552,7 @@
         </w:rPr>
         <w:t xml:space="preserve">We use a collection of 180 </w:t>
       </w:r>
-      <w:hyperlink r:id="rId29" w:tgtFrame="_blank" w:history="1">
+      <w:hyperlink r:id="rId5" w:tgtFrame="_blank" w:history="1">
         <w:r>
           <w:rPr>
             <w:rFonts w:ascii="Times New Roman" w:eastAsia="Times New Roman" w:hAnsi="Times New Roman" w:cs="Times New Roman"/>
@@ -2348,7 +1697,7 @@
         <w:br/>
         <w:t xml:space="preserve">size) </w:t>
       </w:r>
-      <w:hyperlink r:id="rId30" w:tgtFrame="_blank" w:history="1">
+      <w:hyperlink r:id="rId6" w:tgtFrame="_blank" w:history="1">
         <w:r>
           <w:rPr>
             <w:rFonts w:ascii="Times New Roman" w:eastAsia="Times New Roman" w:hAnsi="Times New Roman" w:cs="Times New Roman"/>
@@ -2462,18 +1811,9 @@
           <w:lang w:eastAsia="en-IN"/>
         </w:rPr>
         <w:br/>
-      </w:r>
-      <w:r>
-        <w:rPr>
-          <w:rFonts w:ascii="Times New Roman" w:eastAsia="Times New Roman" w:hAnsi="Times New Roman" w:cs="Times New Roman"/>
-          <w:sz w:val="20"/>
-          <w:szCs w:val="20"/>
-          <w:lang w:eastAsia="en-IN"/>
-        </w:rPr>
-        <w:lastRenderedPageBreak/>
         <w:t xml:space="preserve">size) </w:t>
       </w:r>
-      <w:hyperlink r:id="rId31" w:tgtFrame="_blank" w:history="1">
+      <w:hyperlink r:id="rId7" w:tgtFrame="_blank" w:history="1">
         <w:r>
           <w:rPr>
             <w:rFonts w:ascii="Times New Roman" w:eastAsia="Times New Roman" w:hAnsi="Times New Roman" w:cs="Times New Roman"/>
@@ -3063,6 +2403,7 @@
           <w:szCs w:val="36"/>
           <w:lang w:eastAsia="en-IN"/>
         </w:rPr>
+        <w:lastRenderedPageBreak/>
         <w:t>Creating image collections</w:t>
       </w:r>
     </w:p>
@@ -3845,15 +3186,6 @@
           <w:lang w:eastAsia="en-IN"/>
         </w:rPr>
         <w:br/>
-      </w:r>
-      <w:r>
-        <w:rPr>
-          <w:rFonts w:ascii="Times New Roman" w:eastAsia="Times New Roman" w:hAnsi="Times New Roman" w:cs="Times New Roman"/>
-          <w:sz w:val="20"/>
-          <w:szCs w:val="20"/>
-          <w:lang w:eastAsia="en-IN"/>
-        </w:rPr>
-        <w:lastRenderedPageBreak/>
         <w:t>define how required metadata can be derived from the data. These include</w:t>
       </w:r>
       <w:r>
@@ -4697,6 +4029,7 @@
           <w:szCs w:val="20"/>
           <w:lang w:eastAsia="en-IN"/>
         </w:rPr>
+        <w:lastRenderedPageBreak/>
         <w:t>##                             | [TAGS: CHIRPS, precipitation]</w:t>
       </w:r>
     </w:p>
@@ -5984,7 +5317,6 @@
           <w:szCs w:val="20"/>
           <w:lang w:eastAsia="en-IN"/>
         </w:rPr>
-        <w:lastRenderedPageBreak/>
         <w:t>##           Sentinel2_L1C_AWS | Image collection format for Sentinel 2 Level</w:t>
       </w:r>
     </w:p>
@@ -6621,6 +5953,7 @@
           <w:szCs w:val="20"/>
           <w:lang w:eastAsia="en-IN"/>
         </w:rPr>
+        <w:lastRenderedPageBreak/>
         <w:t xml:space="preserve">## A GDAL image collection object, referencing 180 images with </w:t>
       </w:r>
       <w:proofErr w:type="gramStart"/>
@@ -8498,7 +7831,6 @@
           <w:szCs w:val="20"/>
           <w:lang w:eastAsia="en-IN"/>
         </w:rPr>
-        <w:lastRenderedPageBreak/>
         <w:t>## 12      NBR2      0     1      -9999.000000           0</w:t>
       </w:r>
     </w:p>
@@ -8972,6 +8304,15 @@
           <w:lang w:eastAsia="en-IN"/>
         </w:rPr>
         <w:br/>
+      </w:r>
+      <w:r>
+        <w:rPr>
+          <w:rFonts w:ascii="Times New Roman" w:eastAsia="Times New Roman" w:hAnsi="Times New Roman" w:cs="Times New Roman"/>
+          <w:sz w:val="20"/>
+          <w:szCs w:val="20"/>
+          <w:lang w:eastAsia="en-IN"/>
+        </w:rPr>
+        <w:lastRenderedPageBreak/>
         <w:t xml:space="preserve">the image collection, and using the web </w:t>
       </w:r>
       <w:proofErr w:type="spellStart"/>
@@ -10747,15 +10088,6 @@
           <w:lang w:eastAsia="en-IN"/>
         </w:rPr>
         <w:br/>
-      </w:r>
-      <w:r>
-        <w:rPr>
-          <w:rFonts w:ascii="Times New Roman" w:eastAsia="Times New Roman" w:hAnsi="Times New Roman" w:cs="Times New Roman"/>
-          <w:sz w:val="20"/>
-          <w:szCs w:val="20"/>
-          <w:lang w:eastAsia="en-IN"/>
-        </w:rPr>
-        <w:lastRenderedPageBreak/>
         <w:t>multiple images in the same year shall be combined. In contrast, the</w:t>
       </w:r>
       <w:r>
@@ -11409,6 +10741,7 @@
           <w:szCs w:val="20"/>
           <w:lang w:eastAsia="en-IN"/>
         </w:rPr>
+        <w:lastRenderedPageBreak/>
         <w:t xml:space="preserve">## 2    </w:t>
       </w:r>
       <w:proofErr w:type="gramStart"/>
@@ -13135,7 +12468,6 @@
           <w:szCs w:val="20"/>
           <w:lang w:eastAsia="en-IN"/>
         </w:rPr>
-        <w:lastRenderedPageBreak/>
         <w:t>## 1    t     2013.0     2019.0    7         16</w:t>
       </w:r>
     </w:p>
@@ -13802,6 +13134,7 @@
           <w:szCs w:val="20"/>
           <w:lang w:eastAsia="en-IN"/>
         </w:rPr>
+        <w:lastRenderedPageBreak/>
         <w:drawing>
           <wp:inline distT="0" distB="0" distL="0" distR="0" wp14:anchorId="5410D935" wp14:editId="2569A650">
             <wp:extent cx="4343400" cy="3093720"/>
@@ -13820,7 +13153,7 @@
                     </pic:cNvPicPr>
                   </pic:nvPicPr>
                   <pic:blipFill>
-                    <a:blip r:embed="rId32">
+                    <a:blip r:embed="rId8">
                       <a:extLst>
                         <a:ext uri="{28A0092B-C50C-407E-A947-70E740481C1C}">
                           <a14:useLocalDpi xmlns:a14="http://schemas.microsoft.com/office/drawing/2010/main" val="0"/>
@@ -14540,7 +13873,7 @@
                     </pic:cNvPicPr>
                   </pic:nvPicPr>
                   <pic:blipFill>
-                    <a:blip r:embed="rId33">
+                    <a:blip r:embed="rId9">
                       <a:extLst>
                         <a:ext uri="{28A0092B-C50C-407E-A947-70E740481C1C}">
                           <a14:useLocalDpi xmlns:a14="http://schemas.microsoft.com/office/drawing/2010/main" val="0"/>
@@ -15618,7 +14951,7 @@
                     </pic:cNvPicPr>
                   </pic:nvPicPr>
                   <pic:blipFill>
-                    <a:blip r:embed="rId34">
+                    <a:blip r:embed="rId10">
                       <a:extLst>
                         <a:ext uri="{28A0092B-C50C-407E-A947-70E740481C1C}">
                           <a14:useLocalDpi xmlns:a14="http://schemas.microsoft.com/office/drawing/2010/main" val="0"/>
@@ -16497,7 +15830,7 @@
                     </pic:cNvPicPr>
                   </pic:nvPicPr>
                   <pic:blipFill>
-                    <a:blip r:embed="rId35">
+                    <a:blip r:embed="rId11">
                       <a:extLst>
                         <a:ext uri="{28A0092B-C50C-407E-A947-70E740481C1C}">
                           <a14:useLocalDpi xmlns:a14="http://schemas.microsoft.com/office/drawing/2010/main" val="0"/>
@@ -19242,7 +18575,7 @@
                     </pic:cNvPicPr>
                   </pic:nvPicPr>
                   <pic:blipFill>
-                    <a:blip r:embed="rId36">
+                    <a:blip r:embed="rId12">
                       <a:extLst>
                         <a:ext uri="{28A0092B-C50C-407E-A947-70E740481C1C}">
                           <a14:useLocalDpi xmlns:a14="http://schemas.microsoft.com/office/drawing/2010/main" val="0"/>
@@ -19421,7 +18754,7 @@
 </file>
 
 <file path=word/numbering.xml><?xml version="1.0" encoding="utf-8"?>
-<w:numbering xmlns:wpc="http://schemas.microsoft.com/office/word/2010/wordprocessingCanvas" xmlns:cx="http://schemas.microsoft.com/office/drawing/2014/chartex" xmlns:cx1="http://schemas.microsoft.com/office/drawing/2015/9/8/chartex" xmlns:cx2="http://schemas.microsoft.com/office/drawing/2015/10/21/chartex" xmlns:cx3="http://schemas.microsoft.com/office/drawing/2016/5/9/chartex" xmlns:cx4="http://schemas.microsoft.com/office/drawing/2016/5/10/chartex" xmlns:cx5="http://schemas.microsoft.com/office/drawing/2016/5/11/chartex" xmlns:cx6="http://schemas.microsoft.com/office/drawing/2016/5/12/chartex" xmlns:cx7="http://schemas.microsoft.com/office/drawing/2016/5/13/chartex" xmlns:cx8="http://schemas.microsoft.com/office/drawing/2016/5/14/chartex" xmlns:mc="http://schemas.openxmlformats.org/markup-compatibility/2006" xmlns:aink="http://schemas.microsoft.com/office/drawing/2016/ink" xmlns:am3d="http://schemas.microsoft.com/office/drawing/2017/model3d" xmlns:o="urn:schemas-microsoft-com:office:office" xmlns:r="http://schemas.openxmlformats.org/officeDocument/2006/relationships" xmlns:m="http://schemas.openxmlformats.org/officeDocument/2006/math" xmlns:v="urn:schemas-microsoft-com:vml" xmlns:wp14="http://schemas.microsoft.com/office/word/2010/wordprocessingDrawing" xmlns:wp="http://schemas.openxmlformats.org/drawingml/2006/wordprocessingDrawing" xmlns:w10="urn:schemas-microsoft-com:office:word" xmlns:w="http://schemas.openxmlformats.org/wordprocessingml/2006/main" xmlns:w14="http://schemas.microsoft.com/office/word/2010/wordml" xmlns:w15="http://schemas.microsoft.com/office/word/2012/wordml" xmlns:w16cex="http://schemas.microsoft.com/office/word/2018/wordml/cex" xmlns:w16cid="http://schemas.microsoft.com/office/word/2016/wordml/cid" xmlns:w16="http://schemas.microsoft.com/office/word/2018/wordml" xmlns:w16sdtdh="http://schemas.microsoft.com/office/word/2020/wordml/sdtdatahash" xmlns:w16se="http://schemas.microsoft.com/office/word/2015/wordml/symex" xmlns:wpg="http://schemas.microsoft.com/office/word/2010/wordprocessingGroup" xmlns:wpi="http://schemas.microsoft.com/office/word/2010/wordprocessingInk" xmlns:wne="http://schemas.microsoft.com/office/word/2006/wordml" xmlns:wps="http://schemas.microsoft.com/office/word/2010/wordprocessingShape" mc:Ignorable="w14 w15 w16se w16cid w16 w16cex w16sdtdh wp14">
+<w:numbering xmlns:wpc="http://schemas.microsoft.com/office/word/2010/wordprocessingCanvas" xmlns:cx="http://schemas.microsoft.com/office/drawing/2014/chartex" xmlns:cx1="http://schemas.microsoft.com/office/drawing/2015/9/8/chartex" xmlns:cx2="http://schemas.microsoft.com/office/drawing/2015/10/21/chartex" xmlns:cx3="http://schemas.microsoft.com/office/drawing/2016/5/9/chartex" xmlns:cx4="http://schemas.microsoft.com/office/drawing/2016/5/10/chartex" xmlns:cx5="http://schemas.microsoft.com/office/drawing/2016/5/11/chartex" xmlns:cx6="http://schemas.microsoft.com/office/drawing/2016/5/12/chartex" xmlns:cx7="http://schemas.microsoft.com/office/drawing/2016/5/13/chartex" xmlns:cx8="http://schemas.microsoft.com/office/drawing/2016/5/14/chartex" xmlns:mc="http://schemas.openxmlformats.org/markup-compatibility/2006" xmlns:aink="http://schemas.microsoft.com/office/drawing/2016/ink" xmlns:am3d="http://schemas.microsoft.com/office/drawing/2017/model3d" xmlns:o="urn:schemas-microsoft-com:office:office" xmlns:oel="http://schemas.microsoft.com/office/2019/extlst" xmlns:r="http://schemas.openxmlformats.org/officeDocument/2006/relationships" xmlns:m="http://schemas.openxmlformats.org/officeDocument/2006/math" xmlns:v="urn:schemas-microsoft-com:vml" xmlns:wp14="http://schemas.microsoft.com/office/word/2010/wordprocessingDrawing" xmlns:wp="http://schemas.openxmlformats.org/drawingml/2006/wordprocessingDrawing" xmlns:w10="urn:schemas-microsoft-com:office:word" xmlns:w="http://schemas.openxmlformats.org/wordprocessingml/2006/main" xmlns:w14="http://schemas.microsoft.com/office/word/2010/wordml" xmlns:w15="http://schemas.microsoft.com/office/word/2012/wordml" xmlns:w16cex="http://schemas.microsoft.com/office/word/2018/wordml/cex" xmlns:w16cid="http://schemas.microsoft.com/office/word/2016/wordml/cid" xmlns:w16="http://schemas.microsoft.com/office/word/2018/wordml" xmlns:w16sdtdh="http://schemas.microsoft.com/office/word/2020/wordml/sdtdatahash" xmlns:w16se="http://schemas.microsoft.com/office/word/2015/wordml/symex" xmlns:wpg="http://schemas.microsoft.com/office/word/2010/wordprocessingGroup" xmlns:wpi="http://schemas.microsoft.com/office/word/2010/wordprocessingInk" xmlns:wne="http://schemas.microsoft.com/office/word/2006/wordml" xmlns:wps="http://schemas.microsoft.com/office/word/2010/wordprocessingShape" mc:Ignorable="w14 w15 w16se w16cid w16 w16cex w16sdtdh wp14">
   <w:abstractNum w:abstractNumId="0" w15:restartNumberingAfterBreak="0">
     <w:nsid w:val="00C11759"/>
     <w:multiLevelType w:val="multilevel"/>
@@ -20131,19 +19464,19 @@
       </w:rPr>
     </w:lvl>
   </w:abstractNum>
-  <w:num w:numId="1">
+  <w:num w:numId="1" w16cid:durableId="320546251">
     <w:abstractNumId w:val="1"/>
   </w:num>
-  <w:num w:numId="2">
+  <w:num w:numId="2" w16cid:durableId="1591235470">
     <w:abstractNumId w:val="0"/>
   </w:num>
-  <w:num w:numId="3">
+  <w:num w:numId="3" w16cid:durableId="887423538">
     <w:abstractNumId w:val="2"/>
   </w:num>
-  <w:num w:numId="4">
+  <w:num w:numId="4" w16cid:durableId="1019740719">
     <w:abstractNumId w:val="4"/>
   </w:num>
-  <w:num w:numId="5">
+  <w:num w:numId="5" w16cid:durableId="1488747539">
     <w:abstractNumId w:val="3"/>
   </w:num>
 </w:numbering>
